--- a/Acessories/Turntable Building Instruction.docx
+++ b/Acessories/Turntable Building Instruction.docx
@@ -25,8 +25,6 @@
       <w:r>
         <w:t>, using PLA</w:t>
       </w:r>
-      <w:bookmarkStart w:id="0" w:name="_GoBack"/>
-      <w:bookmarkEnd w:id="0"/>
     </w:p>
     <w:p>
       <w:pPr>
@@ -94,17 +92,37 @@
       </w:r>
     </w:p>
     <w:p>
+      <w:pPr>
+        <w:pStyle w:val="ListParagraph"/>
+        <w:numPr>
+          <w:ilvl w:val="0"/>
+          <w:numId w:val="1"/>
+        </w:numPr>
+      </w:pPr>
+      <w:r>
+        <w:t>magnet</w:t>
+      </w:r>
+    </w:p>
+    <w:p>
       <w:r>
         <w:t xml:space="preserve">At step 4, fit the magnet to the bottom of the deck using </w:t>
       </w:r>
-      <w:proofErr w:type="spellStart"/>
-      <w:r>
-        <w:t>expoxy</w:t>
-      </w:r>
-      <w:proofErr w:type="spellEnd"/>
+      <w:r>
+        <w:t>hot glue</w:t>
+      </w:r>
       <w:r>
         <w:t>, ensure that is position in the centre with North South poles in line with the deck (not across the deck)</w:t>
       </w:r>
+      <w:r>
+        <w:t>. Before gluing test with the hall effect switch, it is only activated by one pole of the magnet!</w:t>
+      </w:r>
+    </w:p>
+    <w:p>
+      <w:r>
+        <w:t>Choose a position for the home switch so that the power pickups are in the middle of their travel.</w:t>
+      </w:r>
+      <w:bookmarkStart w:id="0" w:name="_GoBack"/>
+      <w:bookmarkEnd w:id="0"/>
     </w:p>
     <w:p>
       <w:r>
@@ -411,6 +429,7 @@
     <w:lsdException w:name="HTML Sample" w:semiHidden="1" w:unhideWhenUsed="1"/>
     <w:lsdException w:name="HTML Typewriter" w:semiHidden="1" w:unhideWhenUsed="1"/>
     <w:lsdException w:name="HTML Variable" w:semiHidden="1" w:unhideWhenUsed="1"/>
+    <w:lsdException w:name="Normal Table" w:semiHidden="1" w:unhideWhenUsed="1"/>
     <w:lsdException w:name="annotation subject" w:semiHidden="1" w:unhideWhenUsed="1"/>
     <w:lsdException w:name="No List" w:semiHidden="1" w:unhideWhenUsed="1"/>
     <w:lsdException w:name="Outline List 1" w:semiHidden="1" w:unhideWhenUsed="1"/>
@@ -457,8 +476,10 @@
     <w:lsdException w:name="Table Subtle 2" w:semiHidden="1" w:unhideWhenUsed="1"/>
     <w:lsdException w:name="Table Web 1" w:semiHidden="1" w:unhideWhenUsed="1"/>
     <w:lsdException w:name="Table Web 2" w:semiHidden="1" w:unhideWhenUsed="1"/>
+    <w:lsdException w:name="Table Web 3" w:semiHidden="1" w:unhideWhenUsed="1"/>
     <w:lsdException w:name="Balloon Text" w:semiHidden="1" w:unhideWhenUsed="1"/>
     <w:lsdException w:name="Table Grid" w:uiPriority="39"/>
+    <w:lsdException w:name="Table Theme" w:semiHidden="1" w:unhideWhenUsed="1"/>
     <w:lsdException w:name="Placeholder Text" w:semiHidden="1"/>
     <w:lsdException w:name="No Spacing" w:uiPriority="1" w:qFormat="1"/>
     <w:lsdException w:name="Light Shading" w:uiPriority="60"/>
